--- a/doc/3 数据库大致设计.docx
+++ b/doc/3 数据库大致设计.docx
@@ -14,11 +14,281 @@
           <w:rFonts w:hint="eastAsia"/>
           <w:lang w:val="en-US" w:eastAsia="zh-CN"/>
         </w:rPr>
-        <w:t>数据库大致设计：（一个表的各个列+分区的各个列）</w:t>
-      </w:r>
-    </w:p>
-    <w:p>
-      <w:pPr>
+        <w:t>数据库大致设计：（一个表的各个列）</w:t>
+      </w:r>
+    </w:p>
+    <w:p>
+      <w:pPr>
+        <w:rPr>
+          <w:rFonts w:hint="eastAsia"/>
+          <w:lang w:val="en-US" w:eastAsia="zh-CN"/>
+        </w:rPr>
+      </w:pPr>
+    </w:p>
+    <w:p>
+      <w:pPr>
+        <w:rPr>
+          <w:rFonts w:hint="eastAsia"/>
+          <w:lang w:val="en-US" w:eastAsia="zh-CN"/>
+        </w:rPr>
+      </w:pPr>
+      <w:r>
+        <w:rPr>
+          <w:rFonts w:hint="eastAsia"/>
+          <w:lang w:val="en-US" w:eastAsia="zh-CN"/>
+        </w:rPr>
+        <w:t>表：</w:t>
+      </w:r>
+    </w:p>
+    <w:p>
+      <w:pPr>
+        <w:ind w:firstLine="420" w:firstLineChars="0"/>
+        <w:rPr>
+          <w:rFonts w:hint="eastAsia"/>
+          <w:lang w:val="en-US" w:eastAsia="zh-CN"/>
+        </w:rPr>
+      </w:pPr>
+      <w:r>
+        <w:rPr>
+          <w:rFonts w:hint="eastAsia"/>
+          <w:lang w:val="en-US" w:eastAsia="zh-CN"/>
+        </w:rPr>
+        <w:t>学号student_ID</w:t>
+      </w:r>
+    </w:p>
+    <w:p>
+      <w:pPr>
+        <w:ind w:firstLine="420" w:firstLineChars="0"/>
+        <w:rPr>
+          <w:rFonts w:hint="eastAsia"/>
+          <w:lang w:val="en-US" w:eastAsia="zh-CN"/>
+        </w:rPr>
+      </w:pPr>
+      <w:r>
+        <w:rPr>
+          <w:rFonts w:hint="eastAsia"/>
+          <w:lang w:val="en-US" w:eastAsia="zh-CN"/>
+        </w:rPr>
+        <w:t>姓名name</w:t>
+      </w:r>
+    </w:p>
+    <w:p>
+      <w:pPr>
+        <w:ind w:firstLine="420" w:firstLineChars="0"/>
+        <w:rPr>
+          <w:rFonts w:hint="eastAsia"/>
+          <w:lang w:val="en-US" w:eastAsia="zh-CN"/>
+        </w:rPr>
+      </w:pPr>
+      <w:r>
+        <w:rPr>
+          <w:rFonts w:hint="eastAsia"/>
+          <w:lang w:val="en-US" w:eastAsia="zh-CN"/>
+        </w:rPr>
+        <w:t>院系department</w:t>
+      </w:r>
+    </w:p>
+    <w:p>
+      <w:pPr>
+        <w:ind w:firstLine="420" w:firstLineChars="0"/>
+        <w:rPr>
+          <w:rFonts w:hint="eastAsia"/>
+          <w:lang w:val="en-US" w:eastAsia="zh-CN"/>
+        </w:rPr>
+      </w:pPr>
+      <w:r>
+        <w:rPr>
+          <w:rFonts w:hint="eastAsia"/>
+          <w:lang w:val="en-US" w:eastAsia="zh-CN"/>
+        </w:rPr>
+        <w:t>专业major</w:t>
+      </w:r>
+    </w:p>
+    <w:p>
+      <w:pPr>
+        <w:ind w:firstLine="420" w:firstLineChars="0"/>
+        <w:rPr>
+          <w:rFonts w:hint="eastAsia"/>
+          <w:lang w:val="en-US" w:eastAsia="zh-CN"/>
+        </w:rPr>
+      </w:pPr>
+      <w:r>
+        <w:rPr>
+          <w:rFonts w:hint="eastAsia"/>
+          <w:lang w:val="en-US" w:eastAsia="zh-CN"/>
+        </w:rPr>
+        <w:t>年级grade</w:t>
+      </w:r>
+    </w:p>
+    <w:p>
+      <w:pPr>
+        <w:ind w:firstLine="420" w:firstLineChars="0"/>
+        <w:rPr>
+          <w:rFonts w:hint="eastAsia"/>
+          <w:lang w:val="en-US" w:eastAsia="zh-CN"/>
+        </w:rPr>
+      </w:pPr>
+      <w:r>
+        <w:rPr>
+          <w:rFonts w:hint="eastAsia"/>
+          <w:lang w:val="en-US" w:eastAsia="zh-CN"/>
+        </w:rPr>
+        <w:t>毕业时间graduate_time</w:t>
+      </w:r>
+    </w:p>
+    <w:p>
+      <w:pPr>
+        <w:ind w:firstLine="420" w:firstLineChars="0"/>
+        <w:rPr>
+          <w:rFonts w:hint="eastAsia"/>
+          <w:lang w:val="en-US" w:eastAsia="zh-CN"/>
+        </w:rPr>
+      </w:pPr>
+      <w:r>
+        <w:rPr>
+          <w:rFonts w:hint="eastAsia"/>
+          <w:lang w:val="en-US" w:eastAsia="zh-CN"/>
+        </w:rPr>
+        <w:t>学籍状态student_status</w:t>
+      </w:r>
+    </w:p>
+    <w:p>
+      <w:pPr>
+        <w:ind w:firstLine="420" w:firstLineChars="0"/>
+        <w:rPr>
+          <w:rFonts w:hint="eastAsia"/>
+          <w:lang w:val="en-US" w:eastAsia="zh-CN"/>
+        </w:rPr>
+      </w:pPr>
+      <w:r>
+        <w:rPr>
+          <w:rFonts w:hint="eastAsia"/>
+          <w:lang w:val="en-US" w:eastAsia="zh-CN"/>
+        </w:rPr>
+        <w:t>不及格门数failed_number</w:t>
+      </w:r>
+    </w:p>
+    <w:p>
+      <w:pPr>
+        <w:ind w:firstLine="420" w:firstLineChars="0"/>
+        <w:rPr>
+          <w:rFonts w:hint="eastAsia"/>
+          <w:lang w:val="en-US" w:eastAsia="zh-CN"/>
+        </w:rPr>
+      </w:pPr>
+      <w:r>
+        <w:rPr>
+          <w:rFonts w:hint="eastAsia"/>
+          <w:lang w:val="en-US" w:eastAsia="zh-CN"/>
+        </w:rPr>
+        <w:t>目前修读核心课程学分center_credits</w:t>
+      </w:r>
+    </w:p>
+    <w:p>
+      <w:pPr>
+        <w:ind w:firstLine="420" w:firstLineChars="0"/>
+        <w:rPr>
+          <w:rFonts w:hint="eastAsia"/>
+          <w:lang w:val="en-US" w:eastAsia="zh-CN"/>
+        </w:rPr>
+      </w:pPr>
+      <w:r>
+        <w:rPr>
+          <w:rFonts w:hint="eastAsia"/>
+        </w:rPr>
+        <w:t>尚未修读的必修课程</w:t>
+      </w:r>
+      <w:r>
+        <w:rPr>
+          <w:rFonts w:hint="eastAsia"/>
+          <w:lang w:val="en-US" w:eastAsia="zh-CN"/>
+        </w:rPr>
+        <w:t>courses_must_to_take</w:t>
+      </w:r>
+    </w:p>
+    <w:p>
+      <w:pPr>
+        <w:ind w:firstLine="420" w:firstLineChars="0"/>
+        <w:rPr>
+          <w:rFonts w:hint="eastAsia"/>
+          <w:lang w:val="en-US" w:eastAsia="zh-CN"/>
+        </w:rPr>
+      </w:pPr>
+      <w:r>
+        <w:rPr>
+          <w:rFonts w:hint="eastAsia"/>
+          <w:lang w:val="en-US" w:eastAsia="zh-CN"/>
+        </w:rPr>
+        <w:t>A组学分要求及已获得学分a_group</w:t>
+      </w:r>
+    </w:p>
+    <w:p>
+      <w:pPr>
+        <w:ind w:firstLine="420" w:firstLineChars="0"/>
+        <w:rPr>
+          <w:rFonts w:hint="eastAsia"/>
+          <w:lang w:val="en-US" w:eastAsia="zh-CN"/>
+        </w:rPr>
+      </w:pPr>
+      <w:r>
+        <w:rPr>
+          <w:rFonts w:hint="eastAsia"/>
+          <w:lang w:val="en-US" w:eastAsia="zh-CN"/>
+        </w:rPr>
+        <w:t>B组学分要求及已获得学分b_group</w:t>
+      </w:r>
+    </w:p>
+    <w:p>
+      <w:pPr>
+        <w:ind w:firstLine="420" w:firstLineChars="0"/>
+        <w:rPr>
+          <w:rFonts w:hint="eastAsia"/>
+          <w:lang w:val="en-US" w:eastAsia="zh-CN"/>
+        </w:rPr>
+      </w:pPr>
+      <w:r>
+        <w:rPr>
+          <w:rFonts w:hint="eastAsia"/>
+          <w:lang w:val="en-US" w:eastAsia="zh-CN"/>
+        </w:rPr>
+        <w:t>C组学分要求及已获得学分c_group</w:t>
+      </w:r>
+    </w:p>
+    <w:p>
+      <w:pPr>
+        <w:ind w:firstLine="420" w:firstLineChars="0"/>
+        <w:rPr>
+          <w:rFonts w:hint="eastAsia"/>
+          <w:lang w:val="en-US" w:eastAsia="zh-CN"/>
+        </w:rPr>
+      </w:pPr>
+      <w:r>
+        <w:rPr>
+          <w:rFonts w:hint="eastAsia"/>
+          <w:lang w:val="en-US" w:eastAsia="zh-CN"/>
+        </w:rPr>
+        <w:t>D组学分要求及已获得学分d_group</w:t>
+      </w:r>
+    </w:p>
+    <w:p>
+      <w:pPr>
+        <w:ind w:firstLine="420" w:firstLineChars="0"/>
+        <w:rPr>
+          <w:rFonts w:hint="eastAsia"/>
+          <w:lang w:val="en-US" w:eastAsia="zh-CN"/>
+        </w:rPr>
+      </w:pPr>
+      <w:r>
+        <w:rPr>
+          <w:rFonts w:hint="eastAsia"/>
+          <w:lang w:val="en-US" w:eastAsia="zh-CN"/>
+        </w:rPr>
+        <w:t>专业选修课学分要求及已获得学分professional_elective_courses</w:t>
+      </w:r>
+    </w:p>
+    <w:p>
+      <w:pPr>
+        <w:ind w:firstLine="420" w:firstLineChars="0"/>
         <w:rPr>
           <w:rFonts w:hint="eastAsia"/>
           <w:lang w:val="en-US" w:eastAsia="zh-CN"/>
@@ -26,308 +296,6 @@
       </w:pPr>
       <w:bookmarkStart w:id="0" w:name="_GoBack"/>
       <w:bookmarkEnd w:id="0"/>
-    </w:p>
-    <w:p>
-      <w:pPr>
-        <w:rPr>
-          <w:rFonts w:hint="eastAsia"/>
-          <w:lang w:val="en-US" w:eastAsia="zh-CN"/>
-        </w:rPr>
-      </w:pPr>
-      <w:r>
-        <w:rPr>
-          <w:rFonts w:hint="eastAsia"/>
-          <w:lang w:val="en-US" w:eastAsia="zh-CN"/>
-        </w:rPr>
-        <w:t>表：</w:t>
-      </w:r>
-    </w:p>
-    <w:p>
-      <w:pPr>
-        <w:ind w:firstLine="420" w:firstLineChars="0"/>
-        <w:rPr>
-          <w:rFonts w:hint="eastAsia"/>
-          <w:lang w:val="en-US" w:eastAsia="zh-CN"/>
-        </w:rPr>
-      </w:pPr>
-      <w:r>
-        <w:rPr>
-          <w:rFonts w:hint="eastAsia"/>
-          <w:lang w:val="en-US" w:eastAsia="zh-CN"/>
-        </w:rPr>
-        <w:t>学号student_ID</w:t>
-      </w:r>
-    </w:p>
-    <w:p>
-      <w:pPr>
-        <w:ind w:firstLine="420" w:firstLineChars="0"/>
-        <w:rPr>
-          <w:rFonts w:hint="eastAsia"/>
-          <w:lang w:val="en-US" w:eastAsia="zh-CN"/>
-        </w:rPr>
-      </w:pPr>
-      <w:r>
-        <w:rPr>
-          <w:rFonts w:hint="eastAsia"/>
-          <w:lang w:val="en-US" w:eastAsia="zh-CN"/>
-        </w:rPr>
-        <w:t>姓名name</w:t>
-      </w:r>
-    </w:p>
-    <w:p>
-      <w:pPr>
-        <w:ind w:firstLine="420" w:firstLineChars="0"/>
-        <w:rPr>
-          <w:rFonts w:hint="eastAsia"/>
-          <w:lang w:val="en-US" w:eastAsia="zh-CN"/>
-        </w:rPr>
-      </w:pPr>
-      <w:r>
-        <w:rPr>
-          <w:rFonts w:hint="eastAsia"/>
-          <w:lang w:val="en-US" w:eastAsia="zh-CN"/>
-        </w:rPr>
-        <w:t>院系department</w:t>
-      </w:r>
-    </w:p>
-    <w:p>
-      <w:pPr>
-        <w:ind w:firstLine="420" w:firstLineChars="0"/>
-        <w:rPr>
-          <w:rFonts w:hint="eastAsia"/>
-          <w:lang w:val="en-US" w:eastAsia="zh-CN"/>
-        </w:rPr>
-      </w:pPr>
-      <w:r>
-        <w:rPr>
-          <w:rFonts w:hint="eastAsia"/>
-          <w:lang w:val="en-US" w:eastAsia="zh-CN"/>
-        </w:rPr>
-        <w:t>专业major</w:t>
-      </w:r>
-    </w:p>
-    <w:p>
-      <w:pPr>
-        <w:ind w:firstLine="420" w:firstLineChars="0"/>
-        <w:rPr>
-          <w:rFonts w:hint="eastAsia"/>
-          <w:lang w:val="en-US" w:eastAsia="zh-CN"/>
-        </w:rPr>
-      </w:pPr>
-      <w:r>
-        <w:rPr>
-          <w:rFonts w:hint="eastAsia"/>
-          <w:lang w:val="en-US" w:eastAsia="zh-CN"/>
-        </w:rPr>
-        <w:t>年级grade</w:t>
-      </w:r>
-    </w:p>
-    <w:p>
-      <w:pPr>
-        <w:ind w:firstLine="420" w:firstLineChars="0"/>
-        <w:rPr>
-          <w:rFonts w:hint="eastAsia"/>
-          <w:lang w:val="en-US" w:eastAsia="zh-CN"/>
-        </w:rPr>
-      </w:pPr>
-      <w:r>
-        <w:rPr>
-          <w:rFonts w:hint="eastAsia"/>
-          <w:lang w:val="en-US" w:eastAsia="zh-CN"/>
-        </w:rPr>
-        <w:t>毕业时间graduate_time</w:t>
-      </w:r>
-    </w:p>
-    <w:p>
-      <w:pPr>
-        <w:ind w:firstLine="420" w:firstLineChars="0"/>
-        <w:rPr>
-          <w:rFonts w:hint="eastAsia"/>
-          <w:lang w:val="en-US" w:eastAsia="zh-CN"/>
-        </w:rPr>
-      </w:pPr>
-      <w:r>
-        <w:rPr>
-          <w:rFonts w:hint="eastAsia"/>
-          <w:lang w:val="en-US" w:eastAsia="zh-CN"/>
-        </w:rPr>
-        <w:t>学籍状态student_status</w:t>
-      </w:r>
-    </w:p>
-    <w:p>
-      <w:pPr>
-        <w:ind w:firstLine="420" w:firstLineChars="0"/>
-        <w:rPr>
-          <w:rFonts w:hint="eastAsia"/>
-          <w:lang w:val="en-US" w:eastAsia="zh-CN"/>
-        </w:rPr>
-      </w:pPr>
-      <w:r>
-        <w:rPr>
-          <w:rFonts w:hint="eastAsia"/>
-          <w:lang w:val="en-US" w:eastAsia="zh-CN"/>
-        </w:rPr>
-        <w:t>不及格门数failed_number</w:t>
-      </w:r>
-    </w:p>
-    <w:p>
-      <w:pPr>
-        <w:ind w:firstLine="420" w:firstLineChars="0"/>
-        <w:rPr>
-          <w:rFonts w:hint="eastAsia"/>
-          <w:lang w:val="en-US" w:eastAsia="zh-CN"/>
-        </w:rPr>
-      </w:pPr>
-      <w:r>
-        <w:rPr>
-          <w:rFonts w:hint="eastAsia"/>
-          <w:lang w:val="en-US" w:eastAsia="zh-CN"/>
-        </w:rPr>
-        <w:t>目前修读核心课程学分center_credits</w:t>
-      </w:r>
-    </w:p>
-    <w:p>
-      <w:pPr>
-        <w:ind w:firstLine="420" w:firstLineChars="0"/>
-        <w:rPr>
-          <w:rFonts w:hint="eastAsia"/>
-          <w:lang w:val="en-US" w:eastAsia="zh-CN"/>
-        </w:rPr>
-      </w:pPr>
-      <w:r>
-        <w:rPr>
-          <w:rFonts w:hint="eastAsia"/>
-        </w:rPr>
-        <w:t>尚未修读的必修课程</w:t>
-      </w:r>
-      <w:r>
-        <w:rPr>
-          <w:rFonts w:hint="eastAsia"/>
-          <w:lang w:val="en-US" w:eastAsia="zh-CN"/>
-        </w:rPr>
-        <w:t>courses_must_to_take</w:t>
-      </w:r>
-    </w:p>
-    <w:p>
-      <w:pPr>
-        <w:ind w:firstLine="420" w:firstLineChars="0"/>
-        <w:rPr>
-          <w:rFonts w:hint="eastAsia"/>
-          <w:lang w:val="en-US" w:eastAsia="zh-CN"/>
-        </w:rPr>
-      </w:pPr>
-      <w:r>
-        <w:rPr>
-          <w:rFonts w:hint="eastAsia"/>
-          <w:lang w:val="en-US" w:eastAsia="zh-CN"/>
-        </w:rPr>
-        <w:t>限选课limited_optional_courses</w:t>
-      </w:r>
-    </w:p>
-    <w:p>
-      <w:pPr>
-        <w:ind w:left="420" w:leftChars="0" w:firstLine="420" w:firstLineChars="0"/>
-        <w:rPr>
-          <w:rFonts w:hint="eastAsia"/>
-          <w:lang w:val="en-US" w:eastAsia="zh-CN"/>
-        </w:rPr>
-      </w:pPr>
-      <w:r>
-        <w:rPr>
-          <w:rFonts w:hint="eastAsia"/>
-          <w:lang w:val="en-US" w:eastAsia="zh-CN"/>
-        </w:rPr>
-        <w:t>分区：</w:t>
-      </w:r>
-    </w:p>
-    <w:p>
-      <w:pPr>
-        <w:ind w:left="420" w:leftChars="0" w:firstLine="420" w:firstLineChars="0"/>
-        <w:rPr>
-          <w:rFonts w:hint="eastAsia"/>
-          <w:lang w:val="en-US" w:eastAsia="zh-CN"/>
-        </w:rPr>
-      </w:pPr>
-      <w:r>
-        <w:rPr>
-          <w:rFonts w:hint="eastAsia"/>
-          <w:lang w:val="en-US" w:eastAsia="zh-CN"/>
-        </w:rPr>
-        <w:t>A组学分要求及已获得学分a_group</w:t>
-      </w:r>
-    </w:p>
-    <w:p>
-      <w:pPr>
-        <w:ind w:left="420" w:leftChars="0" w:firstLine="420" w:firstLineChars="0"/>
-        <w:rPr>
-          <w:rFonts w:hint="eastAsia"/>
-          <w:lang w:val="en-US" w:eastAsia="zh-CN"/>
-        </w:rPr>
-      </w:pPr>
-      <w:r>
-        <w:rPr>
-          <w:rFonts w:hint="eastAsia"/>
-          <w:lang w:val="en-US" w:eastAsia="zh-CN"/>
-        </w:rPr>
-        <w:t>B组学分要求及已获得学分b_group</w:t>
-      </w:r>
-    </w:p>
-    <w:p>
-      <w:pPr>
-        <w:ind w:left="420" w:leftChars="0" w:firstLine="420" w:firstLineChars="0"/>
-        <w:rPr>
-          <w:rFonts w:hint="eastAsia"/>
-          <w:lang w:val="en-US" w:eastAsia="zh-CN"/>
-        </w:rPr>
-      </w:pPr>
-      <w:r>
-        <w:rPr>
-          <w:rFonts w:hint="eastAsia"/>
-          <w:lang w:val="en-US" w:eastAsia="zh-CN"/>
-        </w:rPr>
-        <w:t>C组学分要求及已获得学分c_group</w:t>
-      </w:r>
-    </w:p>
-    <w:p>
-      <w:pPr>
-        <w:ind w:left="420" w:leftChars="0" w:firstLine="420" w:firstLineChars="0"/>
-        <w:rPr>
-          <w:rFonts w:hint="eastAsia"/>
-          <w:lang w:val="en-US" w:eastAsia="zh-CN"/>
-        </w:rPr>
-      </w:pPr>
-      <w:r>
-        <w:rPr>
-          <w:rFonts w:hint="eastAsia"/>
-          <w:lang w:val="en-US" w:eastAsia="zh-CN"/>
-        </w:rPr>
-        <w:t>D组学分要求及已获得学分d_group</w:t>
-      </w:r>
-    </w:p>
-    <w:p>
-      <w:pPr>
-        <w:ind w:left="420" w:leftChars="0" w:firstLine="420" w:firstLineChars="0"/>
-        <w:rPr>
-          <w:rFonts w:hint="eastAsia"/>
-          <w:lang w:val="en-US" w:eastAsia="zh-CN"/>
-        </w:rPr>
-      </w:pPr>
-      <w:r>
-        <w:rPr>
-          <w:rFonts w:hint="eastAsia"/>
-          <w:lang w:val="en-US" w:eastAsia="zh-CN"/>
-        </w:rPr>
-        <w:t>专业选修课学分要求及已获得学分professional_elective_courses</w:t>
-      </w:r>
-    </w:p>
-    <w:p>
-      <w:pPr>
-        <w:ind w:left="420" w:leftChars="0" w:firstLine="420" w:firstLineChars="0"/>
-        <w:rPr>
-          <w:rFonts w:hint="eastAsia"/>
-          <w:lang w:val="en-US" w:eastAsia="zh-CN"/>
-        </w:rPr>
-      </w:pPr>
       <w:r>
         <w:rPr>
           <w:rFonts w:hint="eastAsia"/>

--- a/doc/3 数据库大致设计.docx
+++ b/doc/3 数据库大致设计.docx
@@ -14,281 +14,11 @@
           <w:rFonts w:hint="eastAsia"/>
           <w:lang w:val="en-US" w:eastAsia="zh-CN"/>
         </w:rPr>
-        <w:t>数据库大致设计：（一个表的各个列）</w:t>
-      </w:r>
-    </w:p>
-    <w:p>
-      <w:pPr>
-        <w:rPr>
-          <w:rFonts w:hint="eastAsia"/>
-          <w:lang w:val="en-US" w:eastAsia="zh-CN"/>
-        </w:rPr>
-      </w:pPr>
-    </w:p>
-    <w:p>
-      <w:pPr>
-        <w:rPr>
-          <w:rFonts w:hint="eastAsia"/>
-          <w:lang w:val="en-US" w:eastAsia="zh-CN"/>
-        </w:rPr>
-      </w:pPr>
-      <w:r>
-        <w:rPr>
-          <w:rFonts w:hint="eastAsia"/>
-          <w:lang w:val="en-US" w:eastAsia="zh-CN"/>
-        </w:rPr>
-        <w:t>表：</w:t>
-      </w:r>
-    </w:p>
-    <w:p>
-      <w:pPr>
-        <w:ind w:firstLine="420" w:firstLineChars="0"/>
-        <w:rPr>
-          <w:rFonts w:hint="eastAsia"/>
-          <w:lang w:val="en-US" w:eastAsia="zh-CN"/>
-        </w:rPr>
-      </w:pPr>
-      <w:r>
-        <w:rPr>
-          <w:rFonts w:hint="eastAsia"/>
-          <w:lang w:val="en-US" w:eastAsia="zh-CN"/>
-        </w:rPr>
-        <w:t>学号student_ID</w:t>
-      </w:r>
-    </w:p>
-    <w:p>
-      <w:pPr>
-        <w:ind w:firstLine="420" w:firstLineChars="0"/>
-        <w:rPr>
-          <w:rFonts w:hint="eastAsia"/>
-          <w:lang w:val="en-US" w:eastAsia="zh-CN"/>
-        </w:rPr>
-      </w:pPr>
-      <w:r>
-        <w:rPr>
-          <w:rFonts w:hint="eastAsia"/>
-          <w:lang w:val="en-US" w:eastAsia="zh-CN"/>
-        </w:rPr>
-        <w:t>姓名name</w:t>
-      </w:r>
-    </w:p>
-    <w:p>
-      <w:pPr>
-        <w:ind w:firstLine="420" w:firstLineChars="0"/>
-        <w:rPr>
-          <w:rFonts w:hint="eastAsia"/>
-          <w:lang w:val="en-US" w:eastAsia="zh-CN"/>
-        </w:rPr>
-      </w:pPr>
-      <w:r>
-        <w:rPr>
-          <w:rFonts w:hint="eastAsia"/>
-          <w:lang w:val="en-US" w:eastAsia="zh-CN"/>
-        </w:rPr>
-        <w:t>院系department</w:t>
-      </w:r>
-    </w:p>
-    <w:p>
-      <w:pPr>
-        <w:ind w:firstLine="420" w:firstLineChars="0"/>
-        <w:rPr>
-          <w:rFonts w:hint="eastAsia"/>
-          <w:lang w:val="en-US" w:eastAsia="zh-CN"/>
-        </w:rPr>
-      </w:pPr>
-      <w:r>
-        <w:rPr>
-          <w:rFonts w:hint="eastAsia"/>
-          <w:lang w:val="en-US" w:eastAsia="zh-CN"/>
-        </w:rPr>
-        <w:t>专业major</w:t>
-      </w:r>
-    </w:p>
-    <w:p>
-      <w:pPr>
-        <w:ind w:firstLine="420" w:firstLineChars="0"/>
-        <w:rPr>
-          <w:rFonts w:hint="eastAsia"/>
-          <w:lang w:val="en-US" w:eastAsia="zh-CN"/>
-        </w:rPr>
-      </w:pPr>
-      <w:r>
-        <w:rPr>
-          <w:rFonts w:hint="eastAsia"/>
-          <w:lang w:val="en-US" w:eastAsia="zh-CN"/>
-        </w:rPr>
-        <w:t>年级grade</w:t>
-      </w:r>
-    </w:p>
-    <w:p>
-      <w:pPr>
-        <w:ind w:firstLine="420" w:firstLineChars="0"/>
-        <w:rPr>
-          <w:rFonts w:hint="eastAsia"/>
-          <w:lang w:val="en-US" w:eastAsia="zh-CN"/>
-        </w:rPr>
-      </w:pPr>
-      <w:r>
-        <w:rPr>
-          <w:rFonts w:hint="eastAsia"/>
-          <w:lang w:val="en-US" w:eastAsia="zh-CN"/>
-        </w:rPr>
-        <w:t>毕业时间graduate_time</w:t>
-      </w:r>
-    </w:p>
-    <w:p>
-      <w:pPr>
-        <w:ind w:firstLine="420" w:firstLineChars="0"/>
-        <w:rPr>
-          <w:rFonts w:hint="eastAsia"/>
-          <w:lang w:val="en-US" w:eastAsia="zh-CN"/>
-        </w:rPr>
-      </w:pPr>
-      <w:r>
-        <w:rPr>
-          <w:rFonts w:hint="eastAsia"/>
-          <w:lang w:val="en-US" w:eastAsia="zh-CN"/>
-        </w:rPr>
-        <w:t>学籍状态student_status</w:t>
-      </w:r>
-    </w:p>
-    <w:p>
-      <w:pPr>
-        <w:ind w:firstLine="420" w:firstLineChars="0"/>
-        <w:rPr>
-          <w:rFonts w:hint="eastAsia"/>
-          <w:lang w:val="en-US" w:eastAsia="zh-CN"/>
-        </w:rPr>
-      </w:pPr>
-      <w:r>
-        <w:rPr>
-          <w:rFonts w:hint="eastAsia"/>
-          <w:lang w:val="en-US" w:eastAsia="zh-CN"/>
-        </w:rPr>
-        <w:t>不及格门数failed_number</w:t>
-      </w:r>
-    </w:p>
-    <w:p>
-      <w:pPr>
-        <w:ind w:firstLine="420" w:firstLineChars="0"/>
-        <w:rPr>
-          <w:rFonts w:hint="eastAsia"/>
-          <w:lang w:val="en-US" w:eastAsia="zh-CN"/>
-        </w:rPr>
-      </w:pPr>
-      <w:r>
-        <w:rPr>
-          <w:rFonts w:hint="eastAsia"/>
-          <w:lang w:val="en-US" w:eastAsia="zh-CN"/>
-        </w:rPr>
-        <w:t>目前修读核心课程学分center_credits</w:t>
-      </w:r>
-    </w:p>
-    <w:p>
-      <w:pPr>
-        <w:ind w:firstLine="420" w:firstLineChars="0"/>
-        <w:rPr>
-          <w:rFonts w:hint="eastAsia"/>
-          <w:lang w:val="en-US" w:eastAsia="zh-CN"/>
-        </w:rPr>
-      </w:pPr>
-      <w:r>
-        <w:rPr>
-          <w:rFonts w:hint="eastAsia"/>
-        </w:rPr>
-        <w:t>尚未修读的必修课程</w:t>
-      </w:r>
-      <w:r>
-        <w:rPr>
-          <w:rFonts w:hint="eastAsia"/>
-          <w:lang w:val="en-US" w:eastAsia="zh-CN"/>
-        </w:rPr>
-        <w:t>courses_must_to_take</w:t>
-      </w:r>
-    </w:p>
-    <w:p>
-      <w:pPr>
-        <w:ind w:firstLine="420" w:firstLineChars="0"/>
-        <w:rPr>
-          <w:rFonts w:hint="eastAsia"/>
-          <w:lang w:val="en-US" w:eastAsia="zh-CN"/>
-        </w:rPr>
-      </w:pPr>
-      <w:r>
-        <w:rPr>
-          <w:rFonts w:hint="eastAsia"/>
-          <w:lang w:val="en-US" w:eastAsia="zh-CN"/>
-        </w:rPr>
-        <w:t>A组学分要求及已获得学分a_group</w:t>
-      </w:r>
-    </w:p>
-    <w:p>
-      <w:pPr>
-        <w:ind w:firstLine="420" w:firstLineChars="0"/>
-        <w:rPr>
-          <w:rFonts w:hint="eastAsia"/>
-          <w:lang w:val="en-US" w:eastAsia="zh-CN"/>
-        </w:rPr>
-      </w:pPr>
-      <w:r>
-        <w:rPr>
-          <w:rFonts w:hint="eastAsia"/>
-          <w:lang w:val="en-US" w:eastAsia="zh-CN"/>
-        </w:rPr>
-        <w:t>B组学分要求及已获得学分b_group</w:t>
-      </w:r>
-    </w:p>
-    <w:p>
-      <w:pPr>
-        <w:ind w:firstLine="420" w:firstLineChars="0"/>
-        <w:rPr>
-          <w:rFonts w:hint="eastAsia"/>
-          <w:lang w:val="en-US" w:eastAsia="zh-CN"/>
-        </w:rPr>
-      </w:pPr>
-      <w:r>
-        <w:rPr>
-          <w:rFonts w:hint="eastAsia"/>
-          <w:lang w:val="en-US" w:eastAsia="zh-CN"/>
-        </w:rPr>
-        <w:t>C组学分要求及已获得学分c_group</w:t>
-      </w:r>
-    </w:p>
-    <w:p>
-      <w:pPr>
-        <w:ind w:firstLine="420" w:firstLineChars="0"/>
-        <w:rPr>
-          <w:rFonts w:hint="eastAsia"/>
-          <w:lang w:val="en-US" w:eastAsia="zh-CN"/>
-        </w:rPr>
-      </w:pPr>
-      <w:r>
-        <w:rPr>
-          <w:rFonts w:hint="eastAsia"/>
-          <w:lang w:val="en-US" w:eastAsia="zh-CN"/>
-        </w:rPr>
-        <w:t>D组学分要求及已获得学分d_group</w:t>
-      </w:r>
-    </w:p>
-    <w:p>
-      <w:pPr>
-        <w:ind w:firstLine="420" w:firstLineChars="0"/>
-        <w:rPr>
-          <w:rFonts w:hint="eastAsia"/>
-          <w:lang w:val="en-US" w:eastAsia="zh-CN"/>
-        </w:rPr>
-      </w:pPr>
-      <w:r>
-        <w:rPr>
-          <w:rFonts w:hint="eastAsia"/>
-          <w:lang w:val="en-US" w:eastAsia="zh-CN"/>
-        </w:rPr>
-        <w:t>专业选修课学分要求及已获得学分professional_elective_courses</w:t>
-      </w:r>
-    </w:p>
-    <w:p>
-      <w:pPr>
-        <w:ind w:firstLine="420" w:firstLineChars="0"/>
+        <w:t>数据库大致设计：（一个表的各个列+分区的各个列）</w:t>
+      </w:r>
+    </w:p>
+    <w:p>
+      <w:pPr>
         <w:rPr>
           <w:rFonts w:hint="eastAsia"/>
           <w:lang w:val="en-US" w:eastAsia="zh-CN"/>
@@ -296,6 +26,308 @@
       </w:pPr>
       <w:bookmarkStart w:id="0" w:name="_GoBack"/>
       <w:bookmarkEnd w:id="0"/>
+    </w:p>
+    <w:p>
+      <w:pPr>
+        <w:rPr>
+          <w:rFonts w:hint="eastAsia"/>
+          <w:lang w:val="en-US" w:eastAsia="zh-CN"/>
+        </w:rPr>
+      </w:pPr>
+      <w:r>
+        <w:rPr>
+          <w:rFonts w:hint="eastAsia"/>
+          <w:lang w:val="en-US" w:eastAsia="zh-CN"/>
+        </w:rPr>
+        <w:t>表：</w:t>
+      </w:r>
+    </w:p>
+    <w:p>
+      <w:pPr>
+        <w:ind w:firstLine="420" w:firstLineChars="0"/>
+        <w:rPr>
+          <w:rFonts w:hint="eastAsia"/>
+          <w:lang w:val="en-US" w:eastAsia="zh-CN"/>
+        </w:rPr>
+      </w:pPr>
+      <w:r>
+        <w:rPr>
+          <w:rFonts w:hint="eastAsia"/>
+          <w:lang w:val="en-US" w:eastAsia="zh-CN"/>
+        </w:rPr>
+        <w:t>学号student_ID</w:t>
+      </w:r>
+    </w:p>
+    <w:p>
+      <w:pPr>
+        <w:ind w:firstLine="420" w:firstLineChars="0"/>
+        <w:rPr>
+          <w:rFonts w:hint="eastAsia"/>
+          <w:lang w:val="en-US" w:eastAsia="zh-CN"/>
+        </w:rPr>
+      </w:pPr>
+      <w:r>
+        <w:rPr>
+          <w:rFonts w:hint="eastAsia"/>
+          <w:lang w:val="en-US" w:eastAsia="zh-CN"/>
+        </w:rPr>
+        <w:t>姓名name</w:t>
+      </w:r>
+    </w:p>
+    <w:p>
+      <w:pPr>
+        <w:ind w:firstLine="420" w:firstLineChars="0"/>
+        <w:rPr>
+          <w:rFonts w:hint="eastAsia"/>
+          <w:lang w:val="en-US" w:eastAsia="zh-CN"/>
+        </w:rPr>
+      </w:pPr>
+      <w:r>
+        <w:rPr>
+          <w:rFonts w:hint="eastAsia"/>
+          <w:lang w:val="en-US" w:eastAsia="zh-CN"/>
+        </w:rPr>
+        <w:t>院系department</w:t>
+      </w:r>
+    </w:p>
+    <w:p>
+      <w:pPr>
+        <w:ind w:firstLine="420" w:firstLineChars="0"/>
+        <w:rPr>
+          <w:rFonts w:hint="eastAsia"/>
+          <w:lang w:val="en-US" w:eastAsia="zh-CN"/>
+        </w:rPr>
+      </w:pPr>
+      <w:r>
+        <w:rPr>
+          <w:rFonts w:hint="eastAsia"/>
+          <w:lang w:val="en-US" w:eastAsia="zh-CN"/>
+        </w:rPr>
+        <w:t>专业major</w:t>
+      </w:r>
+    </w:p>
+    <w:p>
+      <w:pPr>
+        <w:ind w:firstLine="420" w:firstLineChars="0"/>
+        <w:rPr>
+          <w:rFonts w:hint="eastAsia"/>
+          <w:lang w:val="en-US" w:eastAsia="zh-CN"/>
+        </w:rPr>
+      </w:pPr>
+      <w:r>
+        <w:rPr>
+          <w:rFonts w:hint="eastAsia"/>
+          <w:lang w:val="en-US" w:eastAsia="zh-CN"/>
+        </w:rPr>
+        <w:t>年级grade</w:t>
+      </w:r>
+    </w:p>
+    <w:p>
+      <w:pPr>
+        <w:ind w:firstLine="420" w:firstLineChars="0"/>
+        <w:rPr>
+          <w:rFonts w:hint="eastAsia"/>
+          <w:lang w:val="en-US" w:eastAsia="zh-CN"/>
+        </w:rPr>
+      </w:pPr>
+      <w:r>
+        <w:rPr>
+          <w:rFonts w:hint="eastAsia"/>
+          <w:lang w:val="en-US" w:eastAsia="zh-CN"/>
+        </w:rPr>
+        <w:t>毕业时间graduate_time</w:t>
+      </w:r>
+    </w:p>
+    <w:p>
+      <w:pPr>
+        <w:ind w:firstLine="420" w:firstLineChars="0"/>
+        <w:rPr>
+          <w:rFonts w:hint="eastAsia"/>
+          <w:lang w:val="en-US" w:eastAsia="zh-CN"/>
+        </w:rPr>
+      </w:pPr>
+      <w:r>
+        <w:rPr>
+          <w:rFonts w:hint="eastAsia"/>
+          <w:lang w:val="en-US" w:eastAsia="zh-CN"/>
+        </w:rPr>
+        <w:t>学籍状态student_status</w:t>
+      </w:r>
+    </w:p>
+    <w:p>
+      <w:pPr>
+        <w:ind w:firstLine="420" w:firstLineChars="0"/>
+        <w:rPr>
+          <w:rFonts w:hint="eastAsia"/>
+          <w:lang w:val="en-US" w:eastAsia="zh-CN"/>
+        </w:rPr>
+      </w:pPr>
+      <w:r>
+        <w:rPr>
+          <w:rFonts w:hint="eastAsia"/>
+          <w:lang w:val="en-US" w:eastAsia="zh-CN"/>
+        </w:rPr>
+        <w:t>不及格门数failed_number</w:t>
+      </w:r>
+    </w:p>
+    <w:p>
+      <w:pPr>
+        <w:ind w:firstLine="420" w:firstLineChars="0"/>
+        <w:rPr>
+          <w:rFonts w:hint="eastAsia"/>
+          <w:lang w:val="en-US" w:eastAsia="zh-CN"/>
+        </w:rPr>
+      </w:pPr>
+      <w:r>
+        <w:rPr>
+          <w:rFonts w:hint="eastAsia"/>
+          <w:lang w:val="en-US" w:eastAsia="zh-CN"/>
+        </w:rPr>
+        <w:t>目前修读核心课程学分center_credits</w:t>
+      </w:r>
+    </w:p>
+    <w:p>
+      <w:pPr>
+        <w:ind w:firstLine="420" w:firstLineChars="0"/>
+        <w:rPr>
+          <w:rFonts w:hint="eastAsia"/>
+          <w:lang w:val="en-US" w:eastAsia="zh-CN"/>
+        </w:rPr>
+      </w:pPr>
+      <w:r>
+        <w:rPr>
+          <w:rFonts w:hint="eastAsia"/>
+        </w:rPr>
+        <w:t>尚未修读的必修课程</w:t>
+      </w:r>
+      <w:r>
+        <w:rPr>
+          <w:rFonts w:hint="eastAsia"/>
+          <w:lang w:val="en-US" w:eastAsia="zh-CN"/>
+        </w:rPr>
+        <w:t>courses_must_to_take</w:t>
+      </w:r>
+    </w:p>
+    <w:p>
+      <w:pPr>
+        <w:ind w:firstLine="420" w:firstLineChars="0"/>
+        <w:rPr>
+          <w:rFonts w:hint="eastAsia"/>
+          <w:lang w:val="en-US" w:eastAsia="zh-CN"/>
+        </w:rPr>
+      </w:pPr>
+      <w:r>
+        <w:rPr>
+          <w:rFonts w:hint="eastAsia"/>
+          <w:lang w:val="en-US" w:eastAsia="zh-CN"/>
+        </w:rPr>
+        <w:t>限选课limited_optional_courses</w:t>
+      </w:r>
+    </w:p>
+    <w:p>
+      <w:pPr>
+        <w:ind w:left="420" w:leftChars="0" w:firstLine="420" w:firstLineChars="0"/>
+        <w:rPr>
+          <w:rFonts w:hint="eastAsia"/>
+          <w:lang w:val="en-US" w:eastAsia="zh-CN"/>
+        </w:rPr>
+      </w:pPr>
+      <w:r>
+        <w:rPr>
+          <w:rFonts w:hint="eastAsia"/>
+          <w:lang w:val="en-US" w:eastAsia="zh-CN"/>
+        </w:rPr>
+        <w:t>分区：</w:t>
+      </w:r>
+    </w:p>
+    <w:p>
+      <w:pPr>
+        <w:ind w:left="420" w:leftChars="0" w:firstLine="420" w:firstLineChars="0"/>
+        <w:rPr>
+          <w:rFonts w:hint="eastAsia"/>
+          <w:lang w:val="en-US" w:eastAsia="zh-CN"/>
+        </w:rPr>
+      </w:pPr>
+      <w:r>
+        <w:rPr>
+          <w:rFonts w:hint="eastAsia"/>
+          <w:lang w:val="en-US" w:eastAsia="zh-CN"/>
+        </w:rPr>
+        <w:t>A组学分要求及已获得学分a_group</w:t>
+      </w:r>
+    </w:p>
+    <w:p>
+      <w:pPr>
+        <w:ind w:left="420" w:leftChars="0" w:firstLine="420" w:firstLineChars="0"/>
+        <w:rPr>
+          <w:rFonts w:hint="eastAsia"/>
+          <w:lang w:val="en-US" w:eastAsia="zh-CN"/>
+        </w:rPr>
+      </w:pPr>
+      <w:r>
+        <w:rPr>
+          <w:rFonts w:hint="eastAsia"/>
+          <w:lang w:val="en-US" w:eastAsia="zh-CN"/>
+        </w:rPr>
+        <w:t>B组学分要求及已获得学分b_group</w:t>
+      </w:r>
+    </w:p>
+    <w:p>
+      <w:pPr>
+        <w:ind w:left="420" w:leftChars="0" w:firstLine="420" w:firstLineChars="0"/>
+        <w:rPr>
+          <w:rFonts w:hint="eastAsia"/>
+          <w:lang w:val="en-US" w:eastAsia="zh-CN"/>
+        </w:rPr>
+      </w:pPr>
+      <w:r>
+        <w:rPr>
+          <w:rFonts w:hint="eastAsia"/>
+          <w:lang w:val="en-US" w:eastAsia="zh-CN"/>
+        </w:rPr>
+        <w:t>C组学分要求及已获得学分c_group</w:t>
+      </w:r>
+    </w:p>
+    <w:p>
+      <w:pPr>
+        <w:ind w:left="420" w:leftChars="0" w:firstLine="420" w:firstLineChars="0"/>
+        <w:rPr>
+          <w:rFonts w:hint="eastAsia"/>
+          <w:lang w:val="en-US" w:eastAsia="zh-CN"/>
+        </w:rPr>
+      </w:pPr>
+      <w:r>
+        <w:rPr>
+          <w:rFonts w:hint="eastAsia"/>
+          <w:lang w:val="en-US" w:eastAsia="zh-CN"/>
+        </w:rPr>
+        <w:t>D组学分要求及已获得学分d_group</w:t>
+      </w:r>
+    </w:p>
+    <w:p>
+      <w:pPr>
+        <w:ind w:left="420" w:leftChars="0" w:firstLine="420" w:firstLineChars="0"/>
+        <w:rPr>
+          <w:rFonts w:hint="eastAsia"/>
+          <w:lang w:val="en-US" w:eastAsia="zh-CN"/>
+        </w:rPr>
+      </w:pPr>
+      <w:r>
+        <w:rPr>
+          <w:rFonts w:hint="eastAsia"/>
+          <w:lang w:val="en-US" w:eastAsia="zh-CN"/>
+        </w:rPr>
+        <w:t>专业选修课学分要求及已获得学分professional_elective_courses</w:t>
+      </w:r>
+    </w:p>
+    <w:p>
+      <w:pPr>
+        <w:ind w:left="420" w:leftChars="0" w:firstLine="420" w:firstLineChars="0"/>
+        <w:rPr>
+          <w:rFonts w:hint="eastAsia"/>
+          <w:lang w:val="en-US" w:eastAsia="zh-CN"/>
+        </w:rPr>
+      </w:pPr>
       <w:r>
         <w:rPr>
           <w:rFonts w:hint="eastAsia"/>
